--- a/Doc/JumpingPig_CompteRendu_GPD1A-Bricout-Terlutte.docx
+++ b/Doc/JumpingPig_CompteRendu_GPD1A-Bricout-Terlutte.docx
@@ -38,33 +38,33 @@
         </w:rPr>
         <w:t xml:space="preserve">  - AS3</w:t>
       </w:r>
+    </w:p>
+    <w:p>
+      <w:pPr>
+        <w:pStyle w:val="Titre"/>
+        <w:jc w:val="center"/>
+        <w:rPr>
+          <w:i/>
+          <w:color w:val="FF0000"/>
+        </w:rPr>
+      </w:pPr>
+      <w:r>
+        <w:rPr>
+          <w:i/>
+          <w:color w:val="FF0000"/>
+        </w:rPr>
+        <w:t>« </w:t>
+      </w:r>
+      <w:proofErr w:type="spellStart"/>
+      <w:r>
+        <w:rPr>
+          <w:i/>
+          <w:color w:val="FF0000"/>
+        </w:rPr>
+        <w:t>Jum</w:t>
+      </w:r>
       <w:bookmarkStart w:id="0" w:name="_GoBack"/>
       <w:bookmarkEnd w:id="0"/>
-    </w:p>
-    <w:p>
-      <w:pPr>
-        <w:pStyle w:val="Titre"/>
-        <w:jc w:val="center"/>
-        <w:rPr>
-          <w:i/>
-          <w:color w:val="FF0000"/>
-        </w:rPr>
-      </w:pPr>
-      <w:r>
-        <w:rPr>
-          <w:i/>
-          <w:color w:val="FF0000"/>
-        </w:rPr>
-        <w:t>« </w:t>
-      </w:r>
-      <w:r>
-        <w:rPr>
-          <w:i/>
-          <w:color w:val="FF0000"/>
-        </w:rPr>
-        <w:t xml:space="preserve">Jumping </w:t>
-      </w:r>
-      <w:proofErr w:type="spellStart"/>
       <w:r>
         <w:rPr>
           <w:i/>
@@ -852,6 +852,18 @@
       <w:contextualSpacing/>
     </w:pPr>
   </w:style>
+  <w:style w:type="character" w:styleId="Emphaseple">
+    <w:name w:val="Subtle Emphasis"/>
+    <w:basedOn w:val="Policepardfaut"/>
+    <w:uiPriority w:val="19"/>
+    <w:qFormat/>
+    <w:rsid w:val="00C163F8"/>
+    <w:rPr>
+      <w:i/>
+      <w:iCs/>
+      <w:color w:val="404040" w:themeColor="text1" w:themeTint="BF"/>
+    </w:rPr>
+  </w:style>
 </w:styles>
 </file>
 
